--- a/43. 塗、涂→涂.docx
+++ b/43. 塗、涂→涂.docx
@@ -6,16 +6,16 @@
       <w:pPr>
         <w:rPr>
           <w:rFonts w:hint="eastAsia" w:ascii="TW-MOE-Std-Kai" w:hAnsi="TW-MOE-Std-Kai" w:eastAsia="TW-MOE-Std-Kai" w:cs="TW-MOE-Std-Kai"/>
-          <w:sz w:val="50"/>
-          <w:szCs w:val="50"/>
+          <w:sz w:val="48"/>
+          <w:szCs w:val="48"/>
           <w:lang w:eastAsia="zh-TW"/>
         </w:rPr>
       </w:pPr>
       <w:r>
         <w:rPr>
           <w:rFonts w:hint="eastAsia" w:ascii="TW-MOE-Std-Kai" w:hAnsi="TW-MOE-Std-Kai" w:eastAsia="TW-MOE-Std-Kai" w:cs="TW-MOE-Std-Kai"/>
-          <w:sz w:val="50"/>
-          <w:szCs w:val="50"/>
+          <w:sz w:val="48"/>
+          <w:szCs w:val="48"/>
           <w:lang w:eastAsia="zh-TW"/>
         </w:rPr>
         <w:t>《大陸居民臺灣正體字講義》一簡多繁辨析之「</w:t>
@@ -23,8 +23,8 @@
       <w:r>
         <w:rPr>
           <w:rFonts w:hint="eastAsia" w:ascii="TW-MOE-Std-Kai" w:hAnsi="TW-MOE-Std-Kai" w:eastAsia="TW-MOE-Std-Kai" w:cs="TW-MOE-Std-Kai"/>
-          <w:sz w:val="50"/>
-          <w:szCs w:val="50"/>
+          <w:sz w:val="48"/>
+          <w:szCs w:val="48"/>
           <w:lang w:val="en-US" w:eastAsia="zh-TW"/>
         </w:rPr>
         <w:t>塗、涂</w:t>
@@ -32,17 +32,19 @@
       <w:r>
         <w:rPr>
           <w:rFonts w:hint="eastAsia" w:ascii="TW-MOE-Std-Kai" w:hAnsi="TW-MOE-Std-Kai" w:eastAsia="TW-MOE-Std-Kai" w:cs="TW-MOE-Std-Kai"/>
-          <w:sz w:val="50"/>
-          <w:szCs w:val="50"/>
+          <w:sz w:val="48"/>
+          <w:szCs w:val="48"/>
           <w:lang w:eastAsia="zh-TW"/>
         </w:rPr>
         <w:t>」→「</w:t>
       </w:r>
-      <w:r>
-        <w:rPr>
-          <w:rFonts w:hint="eastAsia" w:ascii="TW-MOE-Std-Kai" w:hAnsi="TW-MOE-Std-Kai" w:eastAsia="TW-MOE-Std-Kai" w:cs="TW-MOE-Std-Kai"/>
-          <w:sz w:val="50"/>
-          <w:szCs w:val="50"/>
+      <w:bookmarkStart w:id="0" w:name="_GoBack"/>
+      <w:bookmarkEnd w:id="0"/>
+      <w:r>
+        <w:rPr>
+          <w:rFonts w:hint="eastAsia" w:ascii="TW-MOE-Std-Kai" w:hAnsi="TW-MOE-Std-Kai" w:eastAsia="TW-MOE-Std-Kai" w:cs="TW-MOE-Std-Kai"/>
+          <w:sz w:val="48"/>
+          <w:szCs w:val="48"/>
           <w:lang w:val="en-US" w:eastAsia="zh-TW"/>
         </w:rPr>
         <w:t>涂</w:t>
@@ -50,8 +52,8 @@
       <w:r>
         <w:rPr>
           <w:rFonts w:hint="eastAsia" w:ascii="TW-MOE-Std-Kai" w:hAnsi="TW-MOE-Std-Kai" w:eastAsia="TW-MOE-Std-Kai" w:cs="TW-MOE-Std-Kai"/>
-          <w:sz w:val="50"/>
-          <w:szCs w:val="50"/>
+          <w:sz w:val="48"/>
+          <w:szCs w:val="48"/>
           <w:lang w:eastAsia="zh-TW"/>
         </w:rPr>
         <w:t>」</w:t>
@@ -66,16 +68,16 @@
         <w:jc w:val="left"/>
         <w:rPr>
           <w:rFonts w:hint="default" w:ascii="TW-MOE-Std-Kai" w:hAnsi="TW-MOE-Std-Kai" w:eastAsia="TW-MOE-Std-Kai" w:cs="TW-MOE-Std-Kai"/>
-          <w:sz w:val="50"/>
-          <w:szCs w:val="50"/>
+          <w:sz w:val="48"/>
+          <w:szCs w:val="48"/>
           <w:lang w:val="en-US" w:eastAsia="zh-TW"/>
         </w:rPr>
       </w:pPr>
       <w:r>
         <w:rPr>
           <w:rFonts w:hint="eastAsia" w:ascii="TW-MOE-Std-Kai" w:hAnsi="TW-MOE-Std-Kai" w:eastAsia="TW-MOE-Std-Kai" w:cs="TW-MOE-Std-Kai"/>
-          <w:sz w:val="50"/>
-          <w:szCs w:val="50"/>
+          <w:sz w:val="48"/>
+          <w:szCs w:val="48"/>
           <w:lang w:eastAsia="zh-TW"/>
         </w:rPr>
         <w:t>辨音：「</w:t>
@@ -83,8 +85,8 @@
       <w:r>
         <w:rPr>
           <w:rFonts w:hint="eastAsia" w:ascii="TW-MOE-Std-Kai" w:hAnsi="TW-MOE-Std-Kai" w:eastAsia="TW-MOE-Std-Kai" w:cs="TW-MOE-Std-Kai"/>
-          <w:sz w:val="50"/>
-          <w:szCs w:val="50"/>
+          <w:sz w:val="48"/>
+          <w:szCs w:val="48"/>
           <w:lang w:val="en-US" w:eastAsia="zh-TW"/>
         </w:rPr>
         <w:t>塗、涂</w:t>
@@ -92,8 +94,8 @@
       <w:r>
         <w:rPr>
           <w:rFonts w:hint="eastAsia" w:ascii="TW-MOE-Std-Kai" w:hAnsi="TW-MOE-Std-Kai" w:eastAsia="TW-MOE-Std-Kai" w:cs="TW-MOE-Std-Kai"/>
-          <w:sz w:val="50"/>
-          <w:szCs w:val="50"/>
+          <w:sz w:val="48"/>
+          <w:szCs w:val="48"/>
           <w:lang w:eastAsia="zh-TW"/>
         </w:rPr>
         <w:t>」</w:t>
@@ -101,8 +103,8 @@
       <w:r>
         <w:rPr>
           <w:rFonts w:hint="eastAsia" w:ascii="TW-MOE-Std-Kai" w:hAnsi="TW-MOE-Std-Kai" w:eastAsia="TW-MOE-Std-Kai" w:cs="TW-MOE-Std-Kai"/>
-          <w:sz w:val="50"/>
-          <w:szCs w:val="50"/>
+          <w:sz w:val="48"/>
+          <w:szCs w:val="48"/>
           <w:lang w:val="en-US" w:eastAsia="zh-TW"/>
         </w:rPr>
         <w:t>音</w:t>
@@ -110,8 +112,8 @@
       <w:r>
         <w:rPr>
           <w:rFonts w:hint="eastAsia" w:ascii="GB Pinyinok-C" w:hAnsi="GB Pinyinok-C" w:eastAsia="GB Pinyinok-C" w:cs="GB Pinyinok-C"/>
-          <w:sz w:val="50"/>
-          <w:szCs w:val="50"/>
+          <w:sz w:val="48"/>
+          <w:szCs w:val="48"/>
           <w:lang w:val="en-US" w:eastAsia="zh-TW"/>
         </w:rPr>
         <w:t>tú</w:t>
@@ -119,8 +121,8 @@
       <w:r>
         <w:rPr>
           <w:rFonts w:hint="eastAsia" w:ascii="TW-MOE-Std-Kai" w:hAnsi="TW-MOE-Std-Kai" w:eastAsia="TW-MOE-Std-Kai" w:cs="TW-MOE-Std-Kai"/>
-          <w:sz w:val="50"/>
-          <w:szCs w:val="50"/>
+          <w:sz w:val="48"/>
+          <w:szCs w:val="48"/>
           <w:lang w:val="en-US" w:eastAsia="zh-TW"/>
         </w:rPr>
         <w:t>。</w:t>
@@ -130,16 +132,16 @@
       <w:pPr>
         <w:rPr>
           <w:rFonts w:hint="eastAsia" w:ascii="TW-MOE-Std-Kai" w:hAnsi="TW-MOE-Std-Kai" w:eastAsia="TW-MOE-Std-Kai" w:cs="TW-MOE-Std-Kai"/>
-          <w:sz w:val="50"/>
-          <w:szCs w:val="50"/>
+          <w:sz w:val="48"/>
+          <w:szCs w:val="48"/>
           <w:lang w:val="en-US" w:eastAsia="zh-TW"/>
         </w:rPr>
       </w:pPr>
       <w:r>
         <w:rPr>
           <w:rFonts w:hint="eastAsia" w:ascii="TW-MOE-Std-Kai" w:hAnsi="TW-MOE-Std-Kai" w:eastAsia="TW-MOE-Std-Kai" w:cs="TW-MOE-Std-Kai"/>
-          <w:sz w:val="50"/>
-          <w:szCs w:val="50"/>
+          <w:sz w:val="48"/>
+          <w:szCs w:val="48"/>
           <w:lang w:eastAsia="zh-TW"/>
         </w:rPr>
         <w:t>辨意：根據《教育部異體字字典》，「</w:t>
@@ -147,8 +149,8 @@
       <w:r>
         <w:rPr>
           <w:rFonts w:hint="eastAsia" w:ascii="TW-MOE-Std-Kai" w:hAnsi="TW-MOE-Std-Kai" w:eastAsia="TW-MOE-Std-Kai" w:cs="TW-MOE-Std-Kai"/>
-          <w:sz w:val="50"/>
-          <w:szCs w:val="50"/>
+          <w:sz w:val="48"/>
+          <w:szCs w:val="48"/>
           <w:lang w:val="en-US" w:eastAsia="zh-TW"/>
         </w:rPr>
         <w:t>塗</w:t>
@@ -156,8 +158,8 @@
       <w:r>
         <w:rPr>
           <w:rFonts w:hint="eastAsia" w:ascii="TW-MOE-Std-Kai" w:hAnsi="TW-MOE-Std-Kai" w:eastAsia="TW-MOE-Std-Kai" w:cs="TW-MOE-Std-Kai"/>
-          <w:sz w:val="50"/>
-          <w:szCs w:val="50"/>
+          <w:sz w:val="48"/>
+          <w:szCs w:val="48"/>
           <w:lang w:eastAsia="zh-TW"/>
         </w:rPr>
         <w:t>」</w:t>
@@ -165,38 +167,27 @@
       <w:r>
         <w:rPr>
           <w:rFonts w:hint="eastAsia" w:ascii="TW-MOE-Std-Kai" w:hAnsi="TW-MOE-Std-Kai" w:eastAsia="TW-MOE-Std-Kai" w:cs="TW-MOE-Std-Kai"/>
-          <w:sz w:val="50"/>
-          <w:szCs w:val="50"/>
-          <w:lang w:val="en-US" w:eastAsia="zh-TW"/>
-        </w:rPr>
-        <w:t>是指泥土、抹畫、敷抹、擦去、抹去、隨意畫或寫、玷汙、汙染、堵塞、解凍或姓氏，如「泥塗」、「塗色」、「塗飾」、「塗改」、「塗鴉」、「亂塗亂畫」等。而「涂」則</w:t>
-      </w:r>
-      <w:bookmarkStart w:id="0" w:name="_GoBack"/>
-      <w:bookmarkEnd w:id="0"/>
-      <w:r>
-        <w:rPr>
-          <w:rFonts w:hint="eastAsia" w:ascii="TW-MOE-Std-Kai" w:hAnsi="TW-MOE-Std-Kai" w:eastAsia="TW-MOE-Std-Kai" w:cs="TW-MOE-Std-Kai"/>
-          <w:sz w:val="50"/>
-          <w:szCs w:val="50"/>
-          <w:lang w:val="en-US" w:eastAsia="zh-TW"/>
-        </w:rPr>
-        <w:t>專指姓氏。現代語境中除非姓名一律寫「塗」。需要注意的是，「塗」和「涂」均可作姓氏，是兩個不同的姓，二者簡化後相同，極難區分。</w:t>
+          <w:sz w:val="48"/>
+          <w:szCs w:val="48"/>
+          <w:lang w:val="en-US" w:eastAsia="zh-TW"/>
+        </w:rPr>
+        <w:t>是指泥土、抹畫、敷抹、擦去、抹去、隨意畫或寫、玷汙、汙染、堵塞、解凍或姓氏，如「泥塗」、「塗色」、「塗飾」、「塗改」、「塗鴉」、「亂塗亂畫」、「糊塗」等。而「涂」則專指姓氏。現代語境中除非姓名一律寫「塗」。需要注意的是，「塗」和「涂」均可作姓氏，是兩個不同的姓，二者簡化後相同，極難區分。</w:t>
       </w:r>
     </w:p>
     <w:p>
       <w:pPr>
         <w:rPr>
           <w:rFonts w:hint="default" w:ascii="TW-MOE-Std-Kai" w:hAnsi="TW-MOE-Std-Kai" w:eastAsia="TW-MOE-Std-Kai" w:cs="TW-MOE-Std-Kai"/>
-          <w:sz w:val="50"/>
-          <w:szCs w:val="50"/>
+          <w:sz w:val="48"/>
+          <w:szCs w:val="48"/>
           <w:lang w:val="en-US" w:eastAsia="zh-TW"/>
         </w:rPr>
       </w:pPr>
       <w:r>
         <w:rPr>
           <w:rFonts w:hint="eastAsia" w:ascii="TW-MOE-Std-Kai" w:hAnsi="TW-MOE-Std-Kai" w:eastAsia="TW-MOE-Std-Kai" w:cs="TW-MOE-Std-Kai"/>
-          <w:sz w:val="50"/>
-          <w:szCs w:val="50"/>
+          <w:sz w:val="48"/>
+          <w:szCs w:val="48"/>
           <w:lang w:val="en-US" w:eastAsia="zh-TW"/>
         </w:rPr>
         <w:t>偏旁辨析：只有「涂」可作聲旁，如「蒤」、「塗」等。</w:t>

--- a/43. 塗、涂→涂.docx
+++ b/43. 塗、涂→涂.docx
@@ -144,7 +144,7 @@
           <w:szCs w:val="48"/>
           <w:lang w:eastAsia="zh-TW"/>
         </w:rPr>
-        <w:t>辨意：根據《教育部異體字字典》，「</w:t>
+        <w:t>辨意：「</w:t>
       </w:r>
       <w:r>
         <w:rPr>

--- a/43. 塗、涂→涂.docx
+++ b/43. 塗、涂→涂.docx
@@ -6,16 +6,16 @@
       <w:pPr>
         <w:rPr>
           <w:rFonts w:hint="eastAsia" w:ascii="TW-MOE-Std-Kai" w:hAnsi="TW-MOE-Std-Kai" w:eastAsia="TW-MOE-Std-Kai" w:cs="TW-MOE-Std-Kai"/>
-          <w:sz w:val="48"/>
-          <w:szCs w:val="48"/>
+          <w:sz w:val="55"/>
+          <w:szCs w:val="55"/>
           <w:lang w:eastAsia="zh-TW"/>
         </w:rPr>
       </w:pPr>
       <w:r>
         <w:rPr>
           <w:rFonts w:hint="eastAsia" w:ascii="TW-MOE-Std-Kai" w:hAnsi="TW-MOE-Std-Kai" w:eastAsia="TW-MOE-Std-Kai" w:cs="TW-MOE-Std-Kai"/>
-          <w:sz w:val="48"/>
-          <w:szCs w:val="48"/>
+          <w:sz w:val="55"/>
+          <w:szCs w:val="55"/>
           <w:lang w:eastAsia="zh-TW"/>
         </w:rPr>
         <w:t>《大陸居民臺灣正體字講義》一簡多繁辨析之「</w:t>
@@ -23,8 +23,8 @@
       <w:r>
         <w:rPr>
           <w:rFonts w:hint="eastAsia" w:ascii="TW-MOE-Std-Kai" w:hAnsi="TW-MOE-Std-Kai" w:eastAsia="TW-MOE-Std-Kai" w:cs="TW-MOE-Std-Kai"/>
-          <w:sz w:val="48"/>
-          <w:szCs w:val="48"/>
+          <w:sz w:val="55"/>
+          <w:szCs w:val="55"/>
           <w:lang w:val="en-US" w:eastAsia="zh-TW"/>
         </w:rPr>
         <w:t>塗、涂</w:t>
@@ -32,19 +32,17 @@
       <w:r>
         <w:rPr>
           <w:rFonts w:hint="eastAsia" w:ascii="TW-MOE-Std-Kai" w:hAnsi="TW-MOE-Std-Kai" w:eastAsia="TW-MOE-Std-Kai" w:cs="TW-MOE-Std-Kai"/>
-          <w:sz w:val="48"/>
-          <w:szCs w:val="48"/>
+          <w:sz w:val="55"/>
+          <w:szCs w:val="55"/>
           <w:lang w:eastAsia="zh-TW"/>
         </w:rPr>
         <w:t>」→「</w:t>
       </w:r>
-      <w:bookmarkStart w:id="0" w:name="_GoBack"/>
-      <w:bookmarkEnd w:id="0"/>
-      <w:r>
-        <w:rPr>
-          <w:rFonts w:hint="eastAsia" w:ascii="TW-MOE-Std-Kai" w:hAnsi="TW-MOE-Std-Kai" w:eastAsia="TW-MOE-Std-Kai" w:cs="TW-MOE-Std-Kai"/>
-          <w:sz w:val="48"/>
-          <w:szCs w:val="48"/>
+      <w:r>
+        <w:rPr>
+          <w:rFonts w:hint="eastAsia" w:ascii="TW-MOE-Std-Kai" w:hAnsi="TW-MOE-Std-Kai" w:eastAsia="TW-MOE-Std-Kai" w:cs="TW-MOE-Std-Kai"/>
+          <w:sz w:val="55"/>
+          <w:szCs w:val="55"/>
           <w:lang w:val="en-US" w:eastAsia="zh-TW"/>
         </w:rPr>
         <w:t>涂</w:t>
@@ -52,8 +50,8 @@
       <w:r>
         <w:rPr>
           <w:rFonts w:hint="eastAsia" w:ascii="TW-MOE-Std-Kai" w:hAnsi="TW-MOE-Std-Kai" w:eastAsia="TW-MOE-Std-Kai" w:cs="TW-MOE-Std-Kai"/>
-          <w:sz w:val="48"/>
-          <w:szCs w:val="48"/>
+          <w:sz w:val="55"/>
+          <w:szCs w:val="55"/>
           <w:lang w:eastAsia="zh-TW"/>
         </w:rPr>
         <w:t>」</w:t>
@@ -68,16 +66,16 @@
         <w:jc w:val="left"/>
         <w:rPr>
           <w:rFonts w:hint="default" w:ascii="TW-MOE-Std-Kai" w:hAnsi="TW-MOE-Std-Kai" w:eastAsia="TW-MOE-Std-Kai" w:cs="TW-MOE-Std-Kai"/>
-          <w:sz w:val="48"/>
-          <w:szCs w:val="48"/>
+          <w:sz w:val="55"/>
+          <w:szCs w:val="55"/>
           <w:lang w:val="en-US" w:eastAsia="zh-TW"/>
         </w:rPr>
       </w:pPr>
       <w:r>
         <w:rPr>
           <w:rFonts w:hint="eastAsia" w:ascii="TW-MOE-Std-Kai" w:hAnsi="TW-MOE-Std-Kai" w:eastAsia="TW-MOE-Std-Kai" w:cs="TW-MOE-Std-Kai"/>
-          <w:sz w:val="48"/>
-          <w:szCs w:val="48"/>
+          <w:sz w:val="55"/>
+          <w:szCs w:val="55"/>
           <w:lang w:eastAsia="zh-TW"/>
         </w:rPr>
         <w:t>辨音：「</w:t>
@@ -85,8 +83,8 @@
       <w:r>
         <w:rPr>
           <w:rFonts w:hint="eastAsia" w:ascii="TW-MOE-Std-Kai" w:hAnsi="TW-MOE-Std-Kai" w:eastAsia="TW-MOE-Std-Kai" w:cs="TW-MOE-Std-Kai"/>
-          <w:sz w:val="48"/>
-          <w:szCs w:val="48"/>
+          <w:sz w:val="55"/>
+          <w:szCs w:val="55"/>
           <w:lang w:val="en-US" w:eastAsia="zh-TW"/>
         </w:rPr>
         <w:t>塗、涂</w:t>
@@ -94,8 +92,8 @@
       <w:r>
         <w:rPr>
           <w:rFonts w:hint="eastAsia" w:ascii="TW-MOE-Std-Kai" w:hAnsi="TW-MOE-Std-Kai" w:eastAsia="TW-MOE-Std-Kai" w:cs="TW-MOE-Std-Kai"/>
-          <w:sz w:val="48"/>
-          <w:szCs w:val="48"/>
+          <w:sz w:val="55"/>
+          <w:szCs w:val="55"/>
           <w:lang w:eastAsia="zh-TW"/>
         </w:rPr>
         <w:t>」</w:t>
@@ -103,8 +101,8 @@
       <w:r>
         <w:rPr>
           <w:rFonts w:hint="eastAsia" w:ascii="TW-MOE-Std-Kai" w:hAnsi="TW-MOE-Std-Kai" w:eastAsia="TW-MOE-Std-Kai" w:cs="TW-MOE-Std-Kai"/>
-          <w:sz w:val="48"/>
-          <w:szCs w:val="48"/>
+          <w:sz w:val="55"/>
+          <w:szCs w:val="55"/>
           <w:lang w:val="en-US" w:eastAsia="zh-TW"/>
         </w:rPr>
         <w:t>音</w:t>
@@ -112,8 +110,8 @@
       <w:r>
         <w:rPr>
           <w:rFonts w:hint="eastAsia" w:ascii="GB Pinyinok-C" w:hAnsi="GB Pinyinok-C" w:eastAsia="GB Pinyinok-C" w:cs="GB Pinyinok-C"/>
-          <w:sz w:val="48"/>
-          <w:szCs w:val="48"/>
+          <w:sz w:val="55"/>
+          <w:szCs w:val="55"/>
           <w:lang w:val="en-US" w:eastAsia="zh-TW"/>
         </w:rPr>
         <w:t>tú</w:t>
@@ -121,8 +119,8 @@
       <w:r>
         <w:rPr>
           <w:rFonts w:hint="eastAsia" w:ascii="TW-MOE-Std-Kai" w:hAnsi="TW-MOE-Std-Kai" w:eastAsia="TW-MOE-Std-Kai" w:cs="TW-MOE-Std-Kai"/>
-          <w:sz w:val="48"/>
-          <w:szCs w:val="48"/>
+          <w:sz w:val="55"/>
+          <w:szCs w:val="55"/>
           <w:lang w:val="en-US" w:eastAsia="zh-TW"/>
         </w:rPr>
         <w:t>。</w:t>
@@ -132,16 +130,16 @@
       <w:pPr>
         <w:rPr>
           <w:rFonts w:hint="eastAsia" w:ascii="TW-MOE-Std-Kai" w:hAnsi="TW-MOE-Std-Kai" w:eastAsia="TW-MOE-Std-Kai" w:cs="TW-MOE-Std-Kai"/>
-          <w:sz w:val="48"/>
-          <w:szCs w:val="48"/>
+          <w:sz w:val="55"/>
+          <w:szCs w:val="55"/>
           <w:lang w:val="en-US" w:eastAsia="zh-TW"/>
         </w:rPr>
       </w:pPr>
       <w:r>
         <w:rPr>
           <w:rFonts w:hint="eastAsia" w:ascii="TW-MOE-Std-Kai" w:hAnsi="TW-MOE-Std-Kai" w:eastAsia="TW-MOE-Std-Kai" w:cs="TW-MOE-Std-Kai"/>
-          <w:sz w:val="48"/>
-          <w:szCs w:val="48"/>
+          <w:sz w:val="55"/>
+          <w:szCs w:val="55"/>
           <w:lang w:eastAsia="zh-TW"/>
         </w:rPr>
         <w:t>辨意：「</w:t>
@@ -149,8 +147,8 @@
       <w:r>
         <w:rPr>
           <w:rFonts w:hint="eastAsia" w:ascii="TW-MOE-Std-Kai" w:hAnsi="TW-MOE-Std-Kai" w:eastAsia="TW-MOE-Std-Kai" w:cs="TW-MOE-Std-Kai"/>
-          <w:sz w:val="48"/>
-          <w:szCs w:val="48"/>
+          <w:sz w:val="55"/>
+          <w:szCs w:val="55"/>
           <w:lang w:val="en-US" w:eastAsia="zh-TW"/>
         </w:rPr>
         <w:t>塗</w:t>
@@ -158,8 +156,8 @@
       <w:r>
         <w:rPr>
           <w:rFonts w:hint="eastAsia" w:ascii="TW-MOE-Std-Kai" w:hAnsi="TW-MOE-Std-Kai" w:eastAsia="TW-MOE-Std-Kai" w:cs="TW-MOE-Std-Kai"/>
-          <w:sz w:val="48"/>
-          <w:szCs w:val="48"/>
+          <w:sz w:val="55"/>
+          <w:szCs w:val="55"/>
           <w:lang w:eastAsia="zh-TW"/>
         </w:rPr>
         <w:t>」</w:t>
@@ -167,8 +165,8 @@
       <w:r>
         <w:rPr>
           <w:rFonts w:hint="eastAsia" w:ascii="TW-MOE-Std-Kai" w:hAnsi="TW-MOE-Std-Kai" w:eastAsia="TW-MOE-Std-Kai" w:cs="TW-MOE-Std-Kai"/>
-          <w:sz w:val="48"/>
-          <w:szCs w:val="48"/>
+          <w:sz w:val="55"/>
+          <w:szCs w:val="55"/>
           <w:lang w:val="en-US" w:eastAsia="zh-TW"/>
         </w:rPr>
         <w:t>是指泥土、抹畫、敷抹、擦去、抹去、隨意畫或寫、玷汙、汙染、堵塞、解凍或姓氏，如「泥塗」、「塗色」、「塗飾」、「塗改」、「塗鴉」、「亂塗亂畫」、「糊塗」等。而「涂」則專指姓氏。現代語境中除非姓名一律寫「塗」。需要注意的是，「塗」和「涂」均可作姓氏，是兩個不同的姓，二者簡化後相同，極難區分。</w:t>
@@ -178,19 +176,30 @@
       <w:pPr>
         <w:rPr>
           <w:rFonts w:hint="default" w:ascii="TW-MOE-Std-Kai" w:hAnsi="TW-MOE-Std-Kai" w:eastAsia="TW-MOE-Std-Kai" w:cs="TW-MOE-Std-Kai"/>
-          <w:sz w:val="48"/>
-          <w:szCs w:val="48"/>
+          <w:sz w:val="55"/>
+          <w:szCs w:val="55"/>
           <w:lang w:val="en-US" w:eastAsia="zh-TW"/>
         </w:rPr>
       </w:pPr>
       <w:r>
         <w:rPr>
           <w:rFonts w:hint="eastAsia" w:ascii="TW-MOE-Std-Kai" w:hAnsi="TW-MOE-Std-Kai" w:eastAsia="TW-MOE-Std-Kai" w:cs="TW-MOE-Std-Kai"/>
-          <w:sz w:val="48"/>
-          <w:szCs w:val="48"/>
-          <w:lang w:val="en-US" w:eastAsia="zh-TW"/>
-        </w:rPr>
-        <w:t>偏旁辨析：只有「涂」可作聲旁，如「蒤」、「塗」等。</w:t>
+          <w:sz w:val="55"/>
+          <w:szCs w:val="55"/>
+          <w:lang w:val="en-US" w:eastAsia="zh-TW"/>
+        </w:rPr>
+        <w:t>偏旁辨析：</w:t>
+      </w:r>
+      <w:bookmarkStart w:id="0" w:name="_GoBack"/>
+      <w:bookmarkEnd w:id="0"/>
+      <w:r>
+        <w:rPr>
+          <w:rFonts w:hint="eastAsia" w:ascii="TW-MOE-Std-Kai" w:hAnsi="TW-MOE-Std-Kai" w:eastAsia="TW-MOE-Std-Kai" w:cs="TW-MOE-Std-Kai"/>
+          <w:sz w:val="55"/>
+          <w:szCs w:val="55"/>
+          <w:lang w:val="en-US" w:eastAsia="zh-TW"/>
+        </w:rPr>
+        <w:t>只有「涂」可作聲旁，如「蒤」、「塗」等。</w:t>
       </w:r>
     </w:p>
     <w:sectPr>

--- a/43. 塗、涂→涂.docx
+++ b/43. 塗、涂→涂.docx
@@ -6,16 +6,16 @@
       <w:pPr>
         <w:rPr>
           <w:rFonts w:hint="eastAsia" w:ascii="TW-MOE-Std-Kai" w:hAnsi="TW-MOE-Std-Kai" w:eastAsia="TW-MOE-Std-Kai" w:cs="TW-MOE-Std-Kai"/>
-          <w:sz w:val="55"/>
-          <w:szCs w:val="55"/>
+          <w:sz w:val="51"/>
+          <w:szCs w:val="51"/>
           <w:lang w:eastAsia="zh-TW"/>
         </w:rPr>
       </w:pPr>
       <w:r>
         <w:rPr>
           <w:rFonts w:hint="eastAsia" w:ascii="TW-MOE-Std-Kai" w:hAnsi="TW-MOE-Std-Kai" w:eastAsia="TW-MOE-Std-Kai" w:cs="TW-MOE-Std-Kai"/>
-          <w:sz w:val="55"/>
-          <w:szCs w:val="55"/>
+          <w:sz w:val="51"/>
+          <w:szCs w:val="51"/>
           <w:lang w:eastAsia="zh-TW"/>
         </w:rPr>
         <w:t>《大陸居民臺灣正體字講義》一簡多繁辨析之「</w:t>
@@ -23,8 +23,8 @@
       <w:r>
         <w:rPr>
           <w:rFonts w:hint="eastAsia" w:ascii="TW-MOE-Std-Kai" w:hAnsi="TW-MOE-Std-Kai" w:eastAsia="TW-MOE-Std-Kai" w:cs="TW-MOE-Std-Kai"/>
-          <w:sz w:val="55"/>
-          <w:szCs w:val="55"/>
+          <w:sz w:val="51"/>
+          <w:szCs w:val="51"/>
           <w:lang w:val="en-US" w:eastAsia="zh-TW"/>
         </w:rPr>
         <w:t>塗、涂</w:t>
@@ -32,8 +32,8 @@
       <w:r>
         <w:rPr>
           <w:rFonts w:hint="eastAsia" w:ascii="TW-MOE-Std-Kai" w:hAnsi="TW-MOE-Std-Kai" w:eastAsia="TW-MOE-Std-Kai" w:cs="TW-MOE-Std-Kai"/>
-          <w:sz w:val="55"/>
-          <w:szCs w:val="55"/>
+          <w:sz w:val="51"/>
+          <w:szCs w:val="51"/>
           <w:lang w:eastAsia="zh-TW"/>
         </w:rPr>
         <w:t>」→「</w:t>
@@ -41,8 +41,8 @@
       <w:r>
         <w:rPr>
           <w:rFonts w:hint="eastAsia" w:ascii="TW-MOE-Std-Kai" w:hAnsi="TW-MOE-Std-Kai" w:eastAsia="TW-MOE-Std-Kai" w:cs="TW-MOE-Std-Kai"/>
-          <w:sz w:val="55"/>
-          <w:szCs w:val="55"/>
+          <w:sz w:val="51"/>
+          <w:szCs w:val="51"/>
           <w:lang w:val="en-US" w:eastAsia="zh-TW"/>
         </w:rPr>
         <w:t>涂</w:t>
@@ -50,8 +50,8 @@
       <w:r>
         <w:rPr>
           <w:rFonts w:hint="eastAsia" w:ascii="TW-MOE-Std-Kai" w:hAnsi="TW-MOE-Std-Kai" w:eastAsia="TW-MOE-Std-Kai" w:cs="TW-MOE-Std-Kai"/>
-          <w:sz w:val="55"/>
-          <w:szCs w:val="55"/>
+          <w:sz w:val="51"/>
+          <w:szCs w:val="51"/>
           <w:lang w:eastAsia="zh-TW"/>
         </w:rPr>
         <w:t>」</w:t>
@@ -66,16 +66,16 @@
         <w:jc w:val="left"/>
         <w:rPr>
           <w:rFonts w:hint="default" w:ascii="TW-MOE-Std-Kai" w:hAnsi="TW-MOE-Std-Kai" w:eastAsia="TW-MOE-Std-Kai" w:cs="TW-MOE-Std-Kai"/>
-          <w:sz w:val="55"/>
-          <w:szCs w:val="55"/>
+          <w:sz w:val="51"/>
+          <w:szCs w:val="51"/>
           <w:lang w:val="en-US" w:eastAsia="zh-TW"/>
         </w:rPr>
       </w:pPr>
       <w:r>
         <w:rPr>
           <w:rFonts w:hint="eastAsia" w:ascii="TW-MOE-Std-Kai" w:hAnsi="TW-MOE-Std-Kai" w:eastAsia="TW-MOE-Std-Kai" w:cs="TW-MOE-Std-Kai"/>
-          <w:sz w:val="55"/>
-          <w:szCs w:val="55"/>
+          <w:sz w:val="51"/>
+          <w:szCs w:val="51"/>
           <w:lang w:eastAsia="zh-TW"/>
         </w:rPr>
         <w:t>辨音：「</w:t>
@@ -83,8 +83,8 @@
       <w:r>
         <w:rPr>
           <w:rFonts w:hint="eastAsia" w:ascii="TW-MOE-Std-Kai" w:hAnsi="TW-MOE-Std-Kai" w:eastAsia="TW-MOE-Std-Kai" w:cs="TW-MOE-Std-Kai"/>
-          <w:sz w:val="55"/>
-          <w:szCs w:val="55"/>
+          <w:sz w:val="51"/>
+          <w:szCs w:val="51"/>
           <w:lang w:val="en-US" w:eastAsia="zh-TW"/>
         </w:rPr>
         <w:t>塗、涂</w:t>
@@ -92,8 +92,8 @@
       <w:r>
         <w:rPr>
           <w:rFonts w:hint="eastAsia" w:ascii="TW-MOE-Std-Kai" w:hAnsi="TW-MOE-Std-Kai" w:eastAsia="TW-MOE-Std-Kai" w:cs="TW-MOE-Std-Kai"/>
-          <w:sz w:val="55"/>
-          <w:szCs w:val="55"/>
+          <w:sz w:val="51"/>
+          <w:szCs w:val="51"/>
           <w:lang w:eastAsia="zh-TW"/>
         </w:rPr>
         <w:t>」</w:t>
@@ -101,8 +101,8 @@
       <w:r>
         <w:rPr>
           <w:rFonts w:hint="eastAsia" w:ascii="TW-MOE-Std-Kai" w:hAnsi="TW-MOE-Std-Kai" w:eastAsia="TW-MOE-Std-Kai" w:cs="TW-MOE-Std-Kai"/>
-          <w:sz w:val="55"/>
-          <w:szCs w:val="55"/>
+          <w:sz w:val="51"/>
+          <w:szCs w:val="51"/>
           <w:lang w:val="en-US" w:eastAsia="zh-TW"/>
         </w:rPr>
         <w:t>音</w:t>
@@ -110,8 +110,8 @@
       <w:r>
         <w:rPr>
           <w:rFonts w:hint="eastAsia" w:ascii="GB Pinyinok-C" w:hAnsi="GB Pinyinok-C" w:eastAsia="GB Pinyinok-C" w:cs="GB Pinyinok-C"/>
-          <w:sz w:val="55"/>
-          <w:szCs w:val="55"/>
+          <w:sz w:val="51"/>
+          <w:szCs w:val="51"/>
           <w:lang w:val="en-US" w:eastAsia="zh-TW"/>
         </w:rPr>
         <w:t>tú</w:t>
@@ -119,8 +119,8 @@
       <w:r>
         <w:rPr>
           <w:rFonts w:hint="eastAsia" w:ascii="TW-MOE-Std-Kai" w:hAnsi="TW-MOE-Std-Kai" w:eastAsia="TW-MOE-Std-Kai" w:cs="TW-MOE-Std-Kai"/>
-          <w:sz w:val="55"/>
-          <w:szCs w:val="55"/>
+          <w:sz w:val="51"/>
+          <w:szCs w:val="51"/>
           <w:lang w:val="en-US" w:eastAsia="zh-TW"/>
         </w:rPr>
         <w:t>。</w:t>
@@ -130,16 +130,16 @@
       <w:pPr>
         <w:rPr>
           <w:rFonts w:hint="eastAsia" w:ascii="TW-MOE-Std-Kai" w:hAnsi="TW-MOE-Std-Kai" w:eastAsia="TW-MOE-Std-Kai" w:cs="TW-MOE-Std-Kai"/>
-          <w:sz w:val="55"/>
-          <w:szCs w:val="55"/>
+          <w:sz w:val="51"/>
+          <w:szCs w:val="51"/>
           <w:lang w:val="en-US" w:eastAsia="zh-TW"/>
         </w:rPr>
       </w:pPr>
       <w:r>
         <w:rPr>
           <w:rFonts w:hint="eastAsia" w:ascii="TW-MOE-Std-Kai" w:hAnsi="TW-MOE-Std-Kai" w:eastAsia="TW-MOE-Std-Kai" w:cs="TW-MOE-Std-Kai"/>
-          <w:sz w:val="55"/>
-          <w:szCs w:val="55"/>
+          <w:sz w:val="51"/>
+          <w:szCs w:val="51"/>
           <w:lang w:eastAsia="zh-TW"/>
         </w:rPr>
         <w:t>辨意：「</w:t>
@@ -147,8 +147,8 @@
       <w:r>
         <w:rPr>
           <w:rFonts w:hint="eastAsia" w:ascii="TW-MOE-Std-Kai" w:hAnsi="TW-MOE-Std-Kai" w:eastAsia="TW-MOE-Std-Kai" w:cs="TW-MOE-Std-Kai"/>
-          <w:sz w:val="55"/>
-          <w:szCs w:val="55"/>
+          <w:sz w:val="51"/>
+          <w:szCs w:val="51"/>
           <w:lang w:val="en-US" w:eastAsia="zh-TW"/>
         </w:rPr>
         <w:t>塗</w:t>
@@ -156,8 +156,8 @@
       <w:r>
         <w:rPr>
           <w:rFonts w:hint="eastAsia" w:ascii="TW-MOE-Std-Kai" w:hAnsi="TW-MOE-Std-Kai" w:eastAsia="TW-MOE-Std-Kai" w:cs="TW-MOE-Std-Kai"/>
-          <w:sz w:val="55"/>
-          <w:szCs w:val="55"/>
+          <w:sz w:val="51"/>
+          <w:szCs w:val="51"/>
           <w:lang w:eastAsia="zh-TW"/>
         </w:rPr>
         <w:t>」</w:t>
@@ -165,41 +165,41 @@
       <w:r>
         <w:rPr>
           <w:rFonts w:hint="eastAsia" w:ascii="TW-MOE-Std-Kai" w:hAnsi="TW-MOE-Std-Kai" w:eastAsia="TW-MOE-Std-Kai" w:cs="TW-MOE-Std-Kai"/>
-          <w:sz w:val="55"/>
-          <w:szCs w:val="55"/>
-          <w:lang w:val="en-US" w:eastAsia="zh-TW"/>
-        </w:rPr>
-        <w:t>是指泥土、抹畫、敷抹、擦去、抹去、隨意畫或寫、玷汙、汙染、堵塞、解凍或姓氏，如「泥塗」、「塗色」、「塗飾」、「塗改」、「塗鴉」、「亂塗亂畫」、「糊塗」等。而「涂」則專指姓氏。現代語境中除非姓名一律寫「塗」。需要注意的是，「塗」和「涂」均可作姓氏，是兩個不同的姓，二者簡化後相同，極難區分。</w:t>
+          <w:sz w:val="51"/>
+          <w:szCs w:val="51"/>
+          <w:lang w:val="en-US" w:eastAsia="zh-TW"/>
+        </w:rPr>
+        <w:t>是指泥土、抹畫、敷抹、擦去、抹去、隨意畫或寫、玷汙、汙染、堵塞、解凍或姓氏，如「泥塗」、「塗色」、「塗飾」、「塗抹」、「塗脂抹粉」、「塗改」、「塗鴉」、「亂塗亂畫</w:t>
+      </w:r>
+      <w:bookmarkStart w:id="0" w:name="_GoBack"/>
+      <w:bookmarkEnd w:id="0"/>
+      <w:r>
+        <w:rPr>
+          <w:rFonts w:hint="eastAsia" w:ascii="TW-MOE-Std-Kai" w:hAnsi="TW-MOE-Std-Kai" w:eastAsia="TW-MOE-Std-Kai" w:cs="TW-MOE-Std-Kai"/>
+          <w:sz w:val="51"/>
+          <w:szCs w:val="51"/>
+          <w:lang w:val="en-US" w:eastAsia="zh-TW"/>
+        </w:rPr>
+        <w:t>」、「糊塗」等。而「涂」則專指姓氏。現代語境中除非姓名一律寫「塗」。需要注意的是，「塗」和「涂」均可作姓氏，是兩個不同的姓，二者簡化後相同，極難區分。</w:t>
       </w:r>
     </w:p>
     <w:p>
       <w:pPr>
         <w:rPr>
           <w:rFonts w:hint="default" w:ascii="TW-MOE-Std-Kai" w:hAnsi="TW-MOE-Std-Kai" w:eastAsia="TW-MOE-Std-Kai" w:cs="TW-MOE-Std-Kai"/>
-          <w:sz w:val="55"/>
-          <w:szCs w:val="55"/>
+          <w:sz w:val="51"/>
+          <w:szCs w:val="51"/>
           <w:lang w:val="en-US" w:eastAsia="zh-TW"/>
         </w:rPr>
       </w:pPr>
       <w:r>
         <w:rPr>
           <w:rFonts w:hint="eastAsia" w:ascii="TW-MOE-Std-Kai" w:hAnsi="TW-MOE-Std-Kai" w:eastAsia="TW-MOE-Std-Kai" w:cs="TW-MOE-Std-Kai"/>
-          <w:sz w:val="55"/>
-          <w:szCs w:val="55"/>
-          <w:lang w:val="en-US" w:eastAsia="zh-TW"/>
-        </w:rPr>
-        <w:t>偏旁辨析：</w:t>
-      </w:r>
-      <w:bookmarkStart w:id="0" w:name="_GoBack"/>
-      <w:bookmarkEnd w:id="0"/>
-      <w:r>
-        <w:rPr>
-          <w:rFonts w:hint="eastAsia" w:ascii="TW-MOE-Std-Kai" w:hAnsi="TW-MOE-Std-Kai" w:eastAsia="TW-MOE-Std-Kai" w:cs="TW-MOE-Std-Kai"/>
-          <w:sz w:val="55"/>
-          <w:szCs w:val="55"/>
-          <w:lang w:val="en-US" w:eastAsia="zh-TW"/>
-        </w:rPr>
-        <w:t>只有「涂」可作聲旁，如「蒤」、「塗」等。</w:t>
+          <w:sz w:val="51"/>
+          <w:szCs w:val="51"/>
+          <w:lang w:val="en-US" w:eastAsia="zh-TW"/>
+        </w:rPr>
+        <w:t>偏旁辨析：只有「涂」可作聲旁，如「蒤」、「塗」等。</w:t>
       </w:r>
     </w:p>
     <w:sectPr>

--- a/43. 塗、涂→涂.docx
+++ b/43. 塗、涂→涂.docx
@@ -6,16 +6,16 @@
       <w:pPr>
         <w:rPr>
           <w:rFonts w:hint="eastAsia" w:ascii="TW-MOE-Std-Kai" w:hAnsi="TW-MOE-Std-Kai" w:eastAsia="TW-MOE-Std-Kai" w:cs="TW-MOE-Std-Kai"/>
-          <w:sz w:val="51"/>
-          <w:szCs w:val="51"/>
+          <w:sz w:val="48"/>
+          <w:szCs w:val="48"/>
           <w:lang w:eastAsia="zh-TW"/>
         </w:rPr>
       </w:pPr>
       <w:r>
         <w:rPr>
           <w:rFonts w:hint="eastAsia" w:ascii="TW-MOE-Std-Kai" w:hAnsi="TW-MOE-Std-Kai" w:eastAsia="TW-MOE-Std-Kai" w:cs="TW-MOE-Std-Kai"/>
-          <w:sz w:val="51"/>
-          <w:szCs w:val="51"/>
+          <w:sz w:val="48"/>
+          <w:szCs w:val="48"/>
           <w:lang w:eastAsia="zh-TW"/>
         </w:rPr>
         <w:t>《大陸居民臺灣正體字講義》一簡多繁辨析之「</w:t>
@@ -23,8 +23,8 @@
       <w:r>
         <w:rPr>
           <w:rFonts w:hint="eastAsia" w:ascii="TW-MOE-Std-Kai" w:hAnsi="TW-MOE-Std-Kai" w:eastAsia="TW-MOE-Std-Kai" w:cs="TW-MOE-Std-Kai"/>
-          <w:sz w:val="51"/>
-          <w:szCs w:val="51"/>
+          <w:sz w:val="48"/>
+          <w:szCs w:val="48"/>
           <w:lang w:val="en-US" w:eastAsia="zh-TW"/>
         </w:rPr>
         <w:t>塗、涂</w:t>
@@ -32,8 +32,8 @@
       <w:r>
         <w:rPr>
           <w:rFonts w:hint="eastAsia" w:ascii="TW-MOE-Std-Kai" w:hAnsi="TW-MOE-Std-Kai" w:eastAsia="TW-MOE-Std-Kai" w:cs="TW-MOE-Std-Kai"/>
-          <w:sz w:val="51"/>
-          <w:szCs w:val="51"/>
+          <w:sz w:val="48"/>
+          <w:szCs w:val="48"/>
           <w:lang w:eastAsia="zh-TW"/>
         </w:rPr>
         <w:t>」→「</w:t>
@@ -41,8 +41,8 @@
       <w:r>
         <w:rPr>
           <w:rFonts w:hint="eastAsia" w:ascii="TW-MOE-Std-Kai" w:hAnsi="TW-MOE-Std-Kai" w:eastAsia="TW-MOE-Std-Kai" w:cs="TW-MOE-Std-Kai"/>
-          <w:sz w:val="51"/>
-          <w:szCs w:val="51"/>
+          <w:sz w:val="48"/>
+          <w:szCs w:val="48"/>
           <w:lang w:val="en-US" w:eastAsia="zh-TW"/>
         </w:rPr>
         <w:t>涂</w:t>
@@ -50,8 +50,8 @@
       <w:r>
         <w:rPr>
           <w:rFonts w:hint="eastAsia" w:ascii="TW-MOE-Std-Kai" w:hAnsi="TW-MOE-Std-Kai" w:eastAsia="TW-MOE-Std-Kai" w:cs="TW-MOE-Std-Kai"/>
-          <w:sz w:val="51"/>
-          <w:szCs w:val="51"/>
+          <w:sz w:val="48"/>
+          <w:szCs w:val="48"/>
           <w:lang w:eastAsia="zh-TW"/>
         </w:rPr>
         <w:t>」</w:t>
@@ -66,16 +66,16 @@
         <w:jc w:val="left"/>
         <w:rPr>
           <w:rFonts w:hint="default" w:ascii="TW-MOE-Std-Kai" w:hAnsi="TW-MOE-Std-Kai" w:eastAsia="TW-MOE-Std-Kai" w:cs="TW-MOE-Std-Kai"/>
-          <w:sz w:val="51"/>
-          <w:szCs w:val="51"/>
+          <w:sz w:val="48"/>
+          <w:szCs w:val="48"/>
           <w:lang w:val="en-US" w:eastAsia="zh-TW"/>
         </w:rPr>
       </w:pPr>
       <w:r>
         <w:rPr>
           <w:rFonts w:hint="eastAsia" w:ascii="TW-MOE-Std-Kai" w:hAnsi="TW-MOE-Std-Kai" w:eastAsia="TW-MOE-Std-Kai" w:cs="TW-MOE-Std-Kai"/>
-          <w:sz w:val="51"/>
-          <w:szCs w:val="51"/>
+          <w:sz w:val="48"/>
+          <w:szCs w:val="48"/>
           <w:lang w:eastAsia="zh-TW"/>
         </w:rPr>
         <w:t>辨音：「</w:t>
@@ -83,8 +83,8 @@
       <w:r>
         <w:rPr>
           <w:rFonts w:hint="eastAsia" w:ascii="TW-MOE-Std-Kai" w:hAnsi="TW-MOE-Std-Kai" w:eastAsia="TW-MOE-Std-Kai" w:cs="TW-MOE-Std-Kai"/>
-          <w:sz w:val="51"/>
-          <w:szCs w:val="51"/>
+          <w:sz w:val="48"/>
+          <w:szCs w:val="48"/>
           <w:lang w:val="en-US" w:eastAsia="zh-TW"/>
         </w:rPr>
         <w:t>塗、涂</w:t>
@@ -92,8 +92,8 @@
       <w:r>
         <w:rPr>
           <w:rFonts w:hint="eastAsia" w:ascii="TW-MOE-Std-Kai" w:hAnsi="TW-MOE-Std-Kai" w:eastAsia="TW-MOE-Std-Kai" w:cs="TW-MOE-Std-Kai"/>
-          <w:sz w:val="51"/>
-          <w:szCs w:val="51"/>
+          <w:sz w:val="48"/>
+          <w:szCs w:val="48"/>
           <w:lang w:eastAsia="zh-TW"/>
         </w:rPr>
         <w:t>」</w:t>
@@ -101,8 +101,8 @@
       <w:r>
         <w:rPr>
           <w:rFonts w:hint="eastAsia" w:ascii="TW-MOE-Std-Kai" w:hAnsi="TW-MOE-Std-Kai" w:eastAsia="TW-MOE-Std-Kai" w:cs="TW-MOE-Std-Kai"/>
-          <w:sz w:val="51"/>
-          <w:szCs w:val="51"/>
+          <w:sz w:val="48"/>
+          <w:szCs w:val="48"/>
           <w:lang w:val="en-US" w:eastAsia="zh-TW"/>
         </w:rPr>
         <w:t>音</w:t>
@@ -110,8 +110,8 @@
       <w:r>
         <w:rPr>
           <w:rFonts w:hint="eastAsia" w:ascii="GB Pinyinok-C" w:hAnsi="GB Pinyinok-C" w:eastAsia="GB Pinyinok-C" w:cs="GB Pinyinok-C"/>
-          <w:sz w:val="51"/>
-          <w:szCs w:val="51"/>
+          <w:sz w:val="48"/>
+          <w:szCs w:val="48"/>
           <w:lang w:val="en-US" w:eastAsia="zh-TW"/>
         </w:rPr>
         <w:t>tú</w:t>
@@ -119,8 +119,8 @@
       <w:r>
         <w:rPr>
           <w:rFonts w:hint="eastAsia" w:ascii="TW-MOE-Std-Kai" w:hAnsi="TW-MOE-Std-Kai" w:eastAsia="TW-MOE-Std-Kai" w:cs="TW-MOE-Std-Kai"/>
-          <w:sz w:val="51"/>
-          <w:szCs w:val="51"/>
+          <w:sz w:val="48"/>
+          <w:szCs w:val="48"/>
           <w:lang w:val="en-US" w:eastAsia="zh-TW"/>
         </w:rPr>
         <w:t>。</w:t>
@@ -130,16 +130,16 @@
       <w:pPr>
         <w:rPr>
           <w:rFonts w:hint="eastAsia" w:ascii="TW-MOE-Std-Kai" w:hAnsi="TW-MOE-Std-Kai" w:eastAsia="TW-MOE-Std-Kai" w:cs="TW-MOE-Std-Kai"/>
-          <w:sz w:val="51"/>
-          <w:szCs w:val="51"/>
+          <w:sz w:val="48"/>
+          <w:szCs w:val="48"/>
           <w:lang w:val="en-US" w:eastAsia="zh-TW"/>
         </w:rPr>
       </w:pPr>
       <w:r>
         <w:rPr>
           <w:rFonts w:hint="eastAsia" w:ascii="TW-MOE-Std-Kai" w:hAnsi="TW-MOE-Std-Kai" w:eastAsia="TW-MOE-Std-Kai" w:cs="TW-MOE-Std-Kai"/>
-          <w:sz w:val="51"/>
-          <w:szCs w:val="51"/>
+          <w:sz w:val="48"/>
+          <w:szCs w:val="48"/>
           <w:lang w:eastAsia="zh-TW"/>
         </w:rPr>
         <w:t>辨意：「</w:t>
@@ -147,8 +147,8 @@
       <w:r>
         <w:rPr>
           <w:rFonts w:hint="eastAsia" w:ascii="TW-MOE-Std-Kai" w:hAnsi="TW-MOE-Std-Kai" w:eastAsia="TW-MOE-Std-Kai" w:cs="TW-MOE-Std-Kai"/>
-          <w:sz w:val="51"/>
-          <w:szCs w:val="51"/>
+          <w:sz w:val="48"/>
+          <w:szCs w:val="48"/>
           <w:lang w:val="en-US" w:eastAsia="zh-TW"/>
         </w:rPr>
         <w:t>塗</w:t>
@@ -156,8 +156,8 @@
       <w:r>
         <w:rPr>
           <w:rFonts w:hint="eastAsia" w:ascii="TW-MOE-Std-Kai" w:hAnsi="TW-MOE-Std-Kai" w:eastAsia="TW-MOE-Std-Kai" w:cs="TW-MOE-Std-Kai"/>
-          <w:sz w:val="51"/>
-          <w:szCs w:val="51"/>
+          <w:sz w:val="48"/>
+          <w:szCs w:val="48"/>
           <w:lang w:eastAsia="zh-TW"/>
         </w:rPr>
         <w:t>」</w:t>
@@ -165,38 +165,38 @@
       <w:r>
         <w:rPr>
           <w:rFonts w:hint="eastAsia" w:ascii="TW-MOE-Std-Kai" w:hAnsi="TW-MOE-Std-Kai" w:eastAsia="TW-MOE-Std-Kai" w:cs="TW-MOE-Std-Kai"/>
-          <w:sz w:val="51"/>
-          <w:szCs w:val="51"/>
-          <w:lang w:val="en-US" w:eastAsia="zh-TW"/>
-        </w:rPr>
-        <w:t>是指泥土、抹畫、敷抹、擦去、抹去、隨意畫或寫、玷汙、汙染、堵塞、解凍或姓氏，如「泥塗」、「塗色」、「塗飾」、「塗抹」、「塗脂抹粉」、「塗改」、「塗鴉」、「亂塗亂畫</w:t>
+          <w:sz w:val="48"/>
+          <w:szCs w:val="48"/>
+          <w:lang w:val="en-US" w:eastAsia="zh-TW"/>
+        </w:rPr>
+        <w:t>是指泥土、抹畫、敷抹、擦去、抹去、隨意畫或寫、玷汙、汙染、堵塞、解凍或姓氏，如「泥塗」、「塗色」、「塗飾」、「塗抹」、「塗脂抹粉」、「塗改」、「塗鴉」、「亂塗亂畫」、「</w:t>
       </w:r>
       <w:bookmarkStart w:id="0" w:name="_GoBack"/>
       <w:bookmarkEnd w:id="0"/>
       <w:r>
         <w:rPr>
           <w:rFonts w:hint="eastAsia" w:ascii="TW-MOE-Std-Kai" w:hAnsi="TW-MOE-Std-Kai" w:eastAsia="TW-MOE-Std-Kai" w:cs="TW-MOE-Std-Kai"/>
-          <w:sz w:val="51"/>
-          <w:szCs w:val="51"/>
-          <w:lang w:val="en-US" w:eastAsia="zh-TW"/>
-        </w:rPr>
-        <w:t>」、「糊塗」等。而「涂」則專指姓氏。現代語境中除非姓名一律寫「塗」。需要注意的是，「塗」和「涂」均可作姓氏，是兩個不同的姓，二者簡化後相同，極難區分。</w:t>
+          <w:sz w:val="48"/>
+          <w:szCs w:val="48"/>
+          <w:lang w:val="en-US" w:eastAsia="zh-TW"/>
+        </w:rPr>
+        <w:t>糊塗」、「塗炭」、「生靈塗炭」等。而「涂」則專指姓氏。現代語境中除非姓名一律寫「塗」。需要注意的是，「塗」和「涂」均可作姓氏，是兩個不同的姓，二者簡化後相同，極難區分。</w:t>
       </w:r>
     </w:p>
     <w:p>
       <w:pPr>
         <w:rPr>
           <w:rFonts w:hint="default" w:ascii="TW-MOE-Std-Kai" w:hAnsi="TW-MOE-Std-Kai" w:eastAsia="TW-MOE-Std-Kai" w:cs="TW-MOE-Std-Kai"/>
-          <w:sz w:val="51"/>
-          <w:szCs w:val="51"/>
+          <w:sz w:val="48"/>
+          <w:szCs w:val="48"/>
           <w:lang w:val="en-US" w:eastAsia="zh-TW"/>
         </w:rPr>
       </w:pPr>
       <w:r>
         <w:rPr>
           <w:rFonts w:hint="eastAsia" w:ascii="TW-MOE-Std-Kai" w:hAnsi="TW-MOE-Std-Kai" w:eastAsia="TW-MOE-Std-Kai" w:cs="TW-MOE-Std-Kai"/>
-          <w:sz w:val="51"/>
-          <w:szCs w:val="51"/>
+          <w:sz w:val="48"/>
+          <w:szCs w:val="48"/>
           <w:lang w:val="en-US" w:eastAsia="zh-TW"/>
         </w:rPr>
         <w:t>偏旁辨析：只有「涂」可作聲旁，如「蒤」、「塗」等。</w:t>

--- a/43. 塗、涂→涂.docx
+++ b/43. 塗、涂→涂.docx
@@ -169,7 +169,7 @@
           <w:szCs w:val="48"/>
           <w:lang w:val="en-US" w:eastAsia="zh-TW"/>
         </w:rPr>
-        <w:t>是指泥土、抹畫、敷抹、擦去、抹去、隨意畫或寫、玷汙、汙染、堵塞、解凍或姓氏，如「泥塗」、「塗色」、「塗飾」、「塗抹」、「塗脂抹粉」、「塗改」、「塗鴉」、「亂塗亂畫」、「</w:t>
+        <w:t>是指泥土、抹畫、敷抹、擦去、抹去、隨意畫或寫、玷汙、汙染、堵塞、解凍或姓氏，如「泥塗」、「霑體塗足」</w:t>
       </w:r>
       <w:bookmarkStart w:id="0" w:name="_GoBack"/>
       <w:bookmarkEnd w:id="0"/>
@@ -180,7 +180,7 @@
           <w:szCs w:val="48"/>
           <w:lang w:val="en-US" w:eastAsia="zh-TW"/>
         </w:rPr>
-        <w:t>糊塗」、「塗炭」、「生靈塗炭」等。而「涂」則專指姓氏。現代語境中除非姓名一律寫「塗」。需要注意的是，「塗」和「涂」均可作姓氏，是兩個不同的姓，二者簡化後相同，極難區分。</w:t>
+        <w:t>、「塗色」、「塗飾」、「塗抹」、「塗脂抹粉」、「塗改」、「塗鴉」、「亂塗亂畫」、「糊塗」、「塗炭」、「生靈塗炭」等。而「涂」則專指姓氏。現代語境中除非姓名一律寫「塗」。需要注意的是，「塗」和「涂」均可作姓氏，是兩個不同的姓，二者簡化後相同，極難區分。</w:t>
       </w:r>
     </w:p>
     <w:p>
